--- a/3. Motivación de las preguntas de investigación.docx
+++ b/3. Motivación de las preguntas de investigación.docx
@@ -5,7 +5,7 @@
     <w:p>
       <w:pPr>
         <w:spacing w:line="480" w:lineRule="auto"/>
-        <w:jc w:val="both"/>
+        <w:jc w:val="center"/>
         <w:rPr>
           <w:sz w:val="24"/>
           <w:szCs w:val="24"/>
